--- a/MCA_V_Journal/C#/C#_Index.docx
+++ b/MCA_V_Journal/C#/C#_Index.docx
@@ -14,7 +14,7 @@
         <w:rPr>
           <w:rFonts w:ascii="Times New Roman" w:hAnsi="Times New Roman" w:cs="Times New Roman"/>
           <w:b/>
-          <w:sz w:val="36"/>
+          <w:sz w:val="48"/>
         </w:rPr>
         <w:t>INDEX</w:t>
       </w:r>
@@ -65,87 +65,98 @@
               <w:rPr>
                 <w:rFonts w:ascii="Times New Roman" w:hAnsi="Times New Roman" w:cs="Times New Roman"/>
                 <w:b/>
+              </w:rPr>
+              <w:t xml:space="preserve">SL </w:t>
+            </w:r>
+            <w:r>
+              <w:rPr>
+                <w:rFonts w:ascii="Times New Roman" w:hAnsi="Times New Roman" w:cs="Times New Roman"/>
+                <w:b/>
+              </w:rPr>
+              <w:t>NO</w:t>
+            </w:r>
+          </w:p>
+        </w:tc>
+        <w:tc>
+          <w:tcPr>
+            <w:tcW w:w="6210" w:type="dxa"/>
+            <w:vAlign w:val="center"/>
+          </w:tcPr>
+          <w:p>
+            <w:pPr>
+              <w:spacing w:line="360" w:lineRule="auto"/>
+              <w:jc w:val="center"/>
+              <w:rPr>
+                <w:rFonts w:ascii="Times New Roman" w:hAnsi="Times New Roman" w:cs="Times New Roman"/>
+                <w:b/>
                 <w:sz w:val="24"/>
               </w:rPr>
-              <w:t>SL No</w:t>
-            </w:r>
+            </w:pPr>
+            <w:r>
+              <w:rPr>
+                <w:rFonts w:ascii="Times New Roman" w:hAnsi="Times New Roman" w:cs="Times New Roman"/>
+                <w:b/>
+                <w:sz w:val="24"/>
+              </w:rPr>
+              <w:t>TITLE OF PROGRAM</w:t>
+            </w:r>
+          </w:p>
+        </w:tc>
+        <w:tc>
+          <w:tcPr>
+            <w:tcW w:w="1350" w:type="dxa"/>
+            <w:vAlign w:val="center"/>
+          </w:tcPr>
+          <w:p>
+            <w:pPr>
+              <w:spacing w:line="360" w:lineRule="auto"/>
+              <w:jc w:val="center"/>
+              <w:rPr>
+                <w:rFonts w:ascii="Times New Roman" w:hAnsi="Times New Roman" w:cs="Times New Roman"/>
+                <w:b/>
+                <w:sz w:val="24"/>
+              </w:rPr>
+            </w:pPr>
+            <w:r>
+              <w:rPr>
+                <w:rFonts w:ascii="Times New Roman" w:hAnsi="Times New Roman" w:cs="Times New Roman"/>
+                <w:b/>
+              </w:rPr>
+              <w:t>PAGE</w:t>
+            </w:r>
+            <w:r>
+              <w:rPr>
+                <w:rFonts w:ascii="Times New Roman" w:hAnsi="Times New Roman" w:cs="Times New Roman"/>
+                <w:b/>
+              </w:rPr>
+              <w:t xml:space="preserve"> NO</w:t>
+            </w:r>
+          </w:p>
+        </w:tc>
+        <w:tc>
+          <w:tcPr>
+            <w:tcW w:w="1654" w:type="dxa"/>
+            <w:vAlign w:val="center"/>
+          </w:tcPr>
+          <w:p>
+            <w:pPr>
+              <w:spacing w:line="360" w:lineRule="auto"/>
+              <w:jc w:val="center"/>
+              <w:rPr>
+                <w:rFonts w:ascii="Times New Roman" w:hAnsi="Times New Roman" w:cs="Times New Roman"/>
+                <w:b/>
+                <w:sz w:val="24"/>
+              </w:rPr>
+            </w:pPr>
             <w:bookmarkStart w:id="0" w:name="_GoBack"/>
+            <w:r>
+              <w:rPr>
+                <w:rFonts w:ascii="Times New Roman" w:hAnsi="Times New Roman" w:cs="Times New Roman"/>
+                <w:b/>
+              </w:rPr>
+              <w:t>SIGNATURE</w:t>
+            </w:r>
             <w:bookmarkEnd w:id="0"/>
-          </w:p>
-        </w:tc>
-        <w:tc>
-          <w:tcPr>
-            <w:tcW w:w="6210" w:type="dxa"/>
-            <w:vAlign w:val="center"/>
-          </w:tcPr>
-          <w:p>
-            <w:pPr>
-              <w:spacing w:line="360" w:lineRule="auto"/>
-              <w:jc w:val="center"/>
-              <w:rPr>
-                <w:rFonts w:ascii="Times New Roman" w:hAnsi="Times New Roman" w:cs="Times New Roman"/>
-                <w:b/>
-                <w:sz w:val="24"/>
-              </w:rPr>
-            </w:pPr>
-            <w:r>
-              <w:rPr>
-                <w:rFonts w:ascii="Times New Roman" w:hAnsi="Times New Roman" w:cs="Times New Roman"/>
-                <w:b/>
-                <w:sz w:val="24"/>
-              </w:rPr>
-              <w:t>TITLE OF PROGRAM</w:t>
-            </w:r>
-          </w:p>
-        </w:tc>
-        <w:tc>
-          <w:tcPr>
-            <w:tcW w:w="1350" w:type="dxa"/>
-            <w:vAlign w:val="center"/>
-          </w:tcPr>
-          <w:p>
-            <w:pPr>
-              <w:spacing w:line="360" w:lineRule="auto"/>
-              <w:jc w:val="center"/>
-              <w:rPr>
-                <w:rFonts w:ascii="Times New Roman" w:hAnsi="Times New Roman" w:cs="Times New Roman"/>
-                <w:b/>
-                <w:sz w:val="24"/>
-              </w:rPr>
-            </w:pPr>
-            <w:r>
-              <w:rPr>
-                <w:rFonts w:ascii="Times New Roman" w:hAnsi="Times New Roman" w:cs="Times New Roman"/>
-                <w:b/>
-                <w:sz w:val="24"/>
-              </w:rPr>
-              <w:t>PAGE NO</w:t>
-            </w:r>
-          </w:p>
-        </w:tc>
-        <w:tc>
-          <w:tcPr>
-            <w:tcW w:w="1654" w:type="dxa"/>
-            <w:vAlign w:val="center"/>
-          </w:tcPr>
-          <w:p>
-            <w:pPr>
-              <w:spacing w:line="360" w:lineRule="auto"/>
-              <w:jc w:val="center"/>
-              <w:rPr>
-                <w:rFonts w:ascii="Times New Roman" w:hAnsi="Times New Roman" w:cs="Times New Roman"/>
-                <w:b/>
-                <w:sz w:val="24"/>
-              </w:rPr>
-            </w:pPr>
-            <w:r>
-              <w:rPr>
-                <w:rFonts w:ascii="Times New Roman" w:hAnsi="Times New Roman" w:cs="Times New Roman"/>
-                <w:b/>
-                <w:sz w:val="24"/>
-              </w:rPr>
-              <w:t>SIGNATURE</w:t>
-            </w:r>
           </w:p>
         </w:tc>
       </w:tr>
@@ -2753,7 +2764,7 @@
 </file>
 
 <file path=customXml/itemProps1.xml><?xml version="1.0" encoding="utf-8"?>
-<ds:datastoreItem xmlns:ds="http://schemas.openxmlformats.org/officeDocument/2006/customXml" ds:itemID="{492242E8-0E8C-4AA6-B5CD-E5D7B6EAD658}">
+<ds:datastoreItem xmlns:ds="http://schemas.openxmlformats.org/officeDocument/2006/customXml" ds:itemID="{5955026F-4A04-4C24-BFA8-65A9A38B3EF1}">
   <ds:schemaRefs>
     <ds:schemaRef ds:uri="http://schemas.openxmlformats.org/officeDocument/2006/bibliography"/>
   </ds:schemaRefs>
